--- a/Relatorios/Word/Relatorio-cad_cliente.docx
+++ b/Relatorios/Word/Relatorio-cad_cliente.docx
@@ -49,6 +49,10 @@
           <w:szCs w:val="56"/>
         </w:rPr>
       </w:pPr>
+      <w:bookmarkStart w:id="0" w:name="OLE_LINK4"/>
+      <w:bookmarkStart w:id="1" w:name="OLE_LINK5"/>
+      <w:bookmarkStart w:id="2" w:name="OLE_LINK6"/>
+      <w:bookmarkStart w:id="3" w:name="_GoBack"/>
       <w:r>
         <w:rPr>
           <w:b/>
@@ -929,17 +933,12 @@
           <w:sz w:val="32"/>
           <w:szCs w:val="32"/>
         </w:rPr>
-        <w:t xml:space="preserve"> corretamente no banco de da</w:t>
-      </w:r>
-      <w:bookmarkStart w:id="0" w:name="_GoBack"/>
+        <w:t xml:space="preserve"> corretamente no banco de dados. </w:t>
+      </w:r>
       <w:bookmarkEnd w:id="0"/>
-      <w:r>
-        <w:rPr>
-          <w:sz w:val="32"/>
-          <w:szCs w:val="32"/>
-        </w:rPr>
-        <w:t xml:space="preserve">dos. </w:t>
-      </w:r>
+      <w:bookmarkEnd w:id="1"/>
+      <w:bookmarkEnd w:id="2"/>
+      <w:bookmarkEnd w:id="3"/>
     </w:p>
     <w:sectPr>
       <w:pgSz w:w="11906" w:h="16838"/>
